--- a/1234.docx
+++ b/1234.docx
@@ -5,9 +5,11 @@
     <w:sdt>
       <w:sdtPr>
         <w:rPr>
-          <w:rFonts w:ascii="Times New Roman" w:hAnsi="Times New Roman" w:cs="Times New Roman"/>
-          <w:sz w:val="28"/>
-          <w:szCs w:val="28"/>
+          <w:rFonts w:ascii="Times New Roman" w:eastAsiaTheme="minorHAnsi" w:hAnsi="Times New Roman" w:cs="Times New Roman"/>
+          <w:color w:val="auto"/>
+          <w:sz w:val="28"/>
+          <w:szCs w:val="28"/>
+          <w:lang w:eastAsia="en-US"/>
         </w:rPr>
         <w:id w:val="1204833854"/>
         <w:docPartObj>
@@ -17,11 +19,8 @@
       </w:sdtPr>
       <w:sdtEndPr>
         <w:rPr>
-          <w:rFonts w:eastAsiaTheme="minorHAnsi"/>
           <w:b/>
           <w:bCs/>
-          <w:color w:val="auto"/>
-          <w:lang w:eastAsia="en-US"/>
         </w:rPr>
       </w:sdtEndPr>
       <w:sdtContent>
@@ -491,6 +490,7 @@
     <w:p>
       <w:pPr>
         <w:pStyle w:val="1"/>
+        <w:ind w:firstLine="709"/>
         <w:rPr>
           <w:rFonts w:ascii="Times New Roman" w:hAnsi="Times New Roman" w:cs="Times New Roman"/>
           <w:color w:val="auto"/>
@@ -513,6 +513,7 @@
     </w:p>
     <w:p>
       <w:pPr>
+        <w:spacing w:before="240"/>
         <w:ind w:firstLine="708"/>
         <w:jc w:val="both"/>
         <w:rPr>
@@ -648,21 +649,32 @@
           <w:rFonts w:ascii="Times New Roman" w:hAnsi="Times New Roman" w:cs="Times New Roman"/>
           <w:sz w:val="28"/>
           <w:szCs w:val="28"/>
-        </w:rPr>
-      </w:pPr>
-      <w:r>
-        <w:rPr>
-          <w:rFonts w:ascii="Times New Roman" w:hAnsi="Times New Roman" w:cs="Times New Roman"/>
-          <w:sz w:val="28"/>
-          <w:szCs w:val="28"/>
-        </w:rPr>
-        <w:t>1.</w:t>
-      </w:r>
-      <w:r>
-        <w:rPr>
-          <w:rFonts w:ascii="Times New Roman" w:hAnsi="Times New Roman" w:cs="Times New Roman"/>
-          <w:sz w:val="28"/>
-          <w:szCs w:val="28"/>
+          <w:highlight w:val="yellow"/>
+        </w:rPr>
+      </w:pPr>
+      <w:r>
+        <w:rPr>
+          <w:rFonts w:ascii="Times New Roman" w:hAnsi="Times New Roman" w:cs="Times New Roman"/>
+          <w:sz w:val="28"/>
+          <w:szCs w:val="28"/>
+        </w:rPr>
+        <w:t>1</w:t>
+      </w:r>
+      <w:r>
+        <w:rPr>
+          <w:rFonts w:ascii="Times New Roman" w:hAnsi="Times New Roman" w:cs="Times New Roman"/>
+          <w:sz w:val="28"/>
+          <w:szCs w:val="28"/>
+          <w:highlight w:val="yellow"/>
+        </w:rPr>
+        <w:t>.</w:t>
+      </w:r>
+      <w:r>
+        <w:rPr>
+          <w:rFonts w:ascii="Times New Roman" w:hAnsi="Times New Roman" w:cs="Times New Roman"/>
+          <w:sz w:val="28"/>
+          <w:szCs w:val="28"/>
+          <w:highlight w:val="yellow"/>
         </w:rPr>
         <w:tab/>
         <w:t xml:space="preserve">Веб </w:t>
@@ -673,6 +685,7 @@
           <w:rFonts w:ascii="Times New Roman" w:hAnsi="Times New Roman" w:cs="Times New Roman"/>
           <w:sz w:val="28"/>
           <w:szCs w:val="28"/>
+          <w:highlight w:val="yellow"/>
         </w:rPr>
         <w:t>парсинг</w:t>
       </w:r>
@@ -682,6 +695,7 @@
           <w:rFonts w:ascii="Times New Roman" w:hAnsi="Times New Roman" w:cs="Times New Roman"/>
           <w:sz w:val="28"/>
           <w:szCs w:val="28"/>
+          <w:highlight w:val="yellow"/>
         </w:rPr>
         <w:t xml:space="preserve"> - автоматизированный сбор и структурирование информации с сайтов при помощи программы или сервиса.</w:t>
       </w:r>
@@ -694,13 +708,15 @@
           <w:rFonts w:ascii="Times New Roman" w:hAnsi="Times New Roman" w:cs="Times New Roman"/>
           <w:sz w:val="28"/>
           <w:szCs w:val="28"/>
-        </w:rPr>
-      </w:pPr>
-      <w:r>
-        <w:rPr>
-          <w:rFonts w:ascii="Times New Roman" w:hAnsi="Times New Roman" w:cs="Times New Roman"/>
-          <w:sz w:val="28"/>
-          <w:szCs w:val="28"/>
+          <w:highlight w:val="yellow"/>
+        </w:rPr>
+      </w:pPr>
+      <w:r>
+        <w:rPr>
+          <w:rFonts w:ascii="Times New Roman" w:hAnsi="Times New Roman" w:cs="Times New Roman"/>
+          <w:sz w:val="28"/>
+          <w:szCs w:val="28"/>
+          <w:highlight w:val="yellow"/>
         </w:rPr>
         <w:t>2.</w:t>
       </w:r>
@@ -709,6 +725,7 @@
           <w:rFonts w:ascii="Times New Roman" w:hAnsi="Times New Roman" w:cs="Times New Roman"/>
           <w:sz w:val="28"/>
           <w:szCs w:val="28"/>
+          <w:highlight w:val="yellow"/>
         </w:rPr>
         <w:tab/>
       </w:r>
@@ -718,6 +735,7 @@
           <w:rFonts w:ascii="Times New Roman" w:hAnsi="Times New Roman" w:cs="Times New Roman"/>
           <w:sz w:val="28"/>
           <w:szCs w:val="28"/>
+          <w:highlight w:val="yellow"/>
         </w:rPr>
         <w:t>Сентимент</w:t>
       </w:r>
@@ -727,6 +745,7 @@
           <w:rFonts w:ascii="Times New Roman" w:hAnsi="Times New Roman" w:cs="Times New Roman"/>
           <w:sz w:val="28"/>
           <w:szCs w:val="28"/>
+          <w:highlight w:val="yellow"/>
         </w:rPr>
         <w:t>-анализ позволяет быстро оценить общее настроение клиентов и выявить проблемные зоны.</w:t>
       </w:r>
@@ -739,13 +758,15 @@
           <w:rFonts w:ascii="Times New Roman" w:hAnsi="Times New Roman" w:cs="Times New Roman"/>
           <w:sz w:val="28"/>
           <w:szCs w:val="28"/>
-        </w:rPr>
-      </w:pPr>
-      <w:r>
-        <w:rPr>
-          <w:rFonts w:ascii="Times New Roman" w:hAnsi="Times New Roman" w:cs="Times New Roman"/>
-          <w:sz w:val="28"/>
-          <w:szCs w:val="28"/>
+          <w:highlight w:val="yellow"/>
+        </w:rPr>
+      </w:pPr>
+      <w:r>
+        <w:rPr>
+          <w:rFonts w:ascii="Times New Roman" w:hAnsi="Times New Roman" w:cs="Times New Roman"/>
+          <w:sz w:val="28"/>
+          <w:szCs w:val="28"/>
+          <w:highlight w:val="yellow"/>
         </w:rPr>
         <w:t>3.</w:t>
       </w:r>
@@ -754,6 +775,7 @@
           <w:rFonts w:ascii="Times New Roman" w:hAnsi="Times New Roman" w:cs="Times New Roman"/>
           <w:sz w:val="28"/>
           <w:szCs w:val="28"/>
+          <w:highlight w:val="yellow"/>
         </w:rPr>
         <w:tab/>
         <w:t>Графики после анализа.</w:t>
@@ -774,6 +796,7 @@
           <w:rFonts w:ascii="Times New Roman" w:hAnsi="Times New Roman" w:cs="Times New Roman"/>
           <w:sz w:val="28"/>
           <w:szCs w:val="28"/>
+          <w:highlight w:val="yellow"/>
         </w:rPr>
         <w:t>4.</w:t>
       </w:r>
@@ -782,6 +805,7 @@
           <w:rFonts w:ascii="Times New Roman" w:hAnsi="Times New Roman" w:cs="Times New Roman"/>
           <w:sz w:val="28"/>
           <w:szCs w:val="28"/>
+          <w:highlight w:val="yellow"/>
         </w:rPr>
         <w:tab/>
         <w:t>Интерфейс.</w:t>
@@ -814,13 +838,15 @@
           <w:rFonts w:ascii="Times New Roman" w:hAnsi="Times New Roman" w:cs="Times New Roman"/>
           <w:sz w:val="28"/>
           <w:szCs w:val="28"/>
-        </w:rPr>
-      </w:pPr>
-      <w:r>
-        <w:rPr>
-          <w:rFonts w:ascii="Times New Roman" w:hAnsi="Times New Roman" w:cs="Times New Roman"/>
-          <w:sz w:val="28"/>
-          <w:szCs w:val="28"/>
+          <w:highlight w:val="yellow"/>
+        </w:rPr>
+      </w:pPr>
+      <w:r>
+        <w:rPr>
+          <w:rFonts w:ascii="Times New Roman" w:hAnsi="Times New Roman" w:cs="Times New Roman"/>
+          <w:sz w:val="28"/>
+          <w:szCs w:val="28"/>
+          <w:highlight w:val="yellow"/>
         </w:rPr>
         <w:t>1.</w:t>
       </w:r>
@@ -829,6 +855,7 @@
           <w:rFonts w:ascii="Times New Roman" w:hAnsi="Times New Roman" w:cs="Times New Roman"/>
           <w:sz w:val="28"/>
           <w:szCs w:val="28"/>
+          <w:highlight w:val="yellow"/>
         </w:rPr>
         <w:tab/>
         <w:t xml:space="preserve">Разработка программы веб </w:t>
@@ -839,6 +866,7 @@
           <w:rFonts w:ascii="Times New Roman" w:hAnsi="Times New Roman" w:cs="Times New Roman"/>
           <w:sz w:val="28"/>
           <w:szCs w:val="28"/>
+          <w:highlight w:val="yellow"/>
         </w:rPr>
         <w:t>парсинг</w:t>
       </w:r>
@@ -848,6 +876,7 @@
           <w:rFonts w:ascii="Times New Roman" w:hAnsi="Times New Roman" w:cs="Times New Roman"/>
           <w:sz w:val="28"/>
           <w:szCs w:val="28"/>
+          <w:highlight w:val="yellow"/>
         </w:rPr>
         <w:t xml:space="preserve"> сайта </w:t>
       </w:r>
@@ -857,6 +886,7 @@
           <w:rFonts w:ascii="Times New Roman" w:hAnsi="Times New Roman" w:cs="Times New Roman"/>
           <w:sz w:val="28"/>
           <w:szCs w:val="28"/>
+          <w:highlight w:val="yellow"/>
         </w:rPr>
         <w:t>wildbberies</w:t>
       </w:r>
@@ -866,6 +896,7 @@
           <w:rFonts w:ascii="Times New Roman" w:hAnsi="Times New Roman" w:cs="Times New Roman"/>
           <w:sz w:val="28"/>
           <w:szCs w:val="28"/>
+          <w:highlight w:val="yellow"/>
         </w:rPr>
         <w:t xml:space="preserve"> на языке программирования </w:t>
       </w:r>
@@ -875,6 +906,7 @@
           <w:rFonts w:ascii="Times New Roman" w:hAnsi="Times New Roman" w:cs="Times New Roman"/>
           <w:sz w:val="28"/>
           <w:szCs w:val="28"/>
+          <w:highlight w:val="yellow"/>
         </w:rPr>
         <w:t>Python</w:t>
       </w:r>
@@ -884,6 +916,7 @@
           <w:rFonts w:ascii="Times New Roman" w:hAnsi="Times New Roman" w:cs="Times New Roman"/>
           <w:sz w:val="28"/>
           <w:szCs w:val="28"/>
+          <w:highlight w:val="yellow"/>
         </w:rPr>
         <w:t>.</w:t>
       </w:r>
@@ -896,13 +929,15 @@
           <w:rFonts w:ascii="Times New Roman" w:hAnsi="Times New Roman" w:cs="Times New Roman"/>
           <w:sz w:val="28"/>
           <w:szCs w:val="28"/>
-        </w:rPr>
-      </w:pPr>
-      <w:r>
-        <w:rPr>
-          <w:rFonts w:ascii="Times New Roman" w:hAnsi="Times New Roman" w:cs="Times New Roman"/>
-          <w:sz w:val="28"/>
-          <w:szCs w:val="28"/>
+          <w:highlight w:val="yellow"/>
+        </w:rPr>
+      </w:pPr>
+      <w:r>
+        <w:rPr>
+          <w:rFonts w:ascii="Times New Roman" w:hAnsi="Times New Roman" w:cs="Times New Roman"/>
+          <w:sz w:val="28"/>
+          <w:szCs w:val="28"/>
+          <w:highlight w:val="yellow"/>
         </w:rPr>
         <w:t>2.</w:t>
       </w:r>
@@ -911,6 +946,7 @@
           <w:rFonts w:ascii="Times New Roman" w:hAnsi="Times New Roman" w:cs="Times New Roman"/>
           <w:sz w:val="28"/>
           <w:szCs w:val="28"/>
+          <w:highlight w:val="yellow"/>
         </w:rPr>
         <w:tab/>
         <w:t>Разработка и работа с моделькой (</w:t>
@@ -921,6 +957,7 @@
           <w:rFonts w:ascii="Times New Roman" w:hAnsi="Times New Roman" w:cs="Times New Roman"/>
           <w:sz w:val="28"/>
           <w:szCs w:val="28"/>
+          <w:highlight w:val="yellow"/>
         </w:rPr>
         <w:t>сентимент</w:t>
       </w:r>
@@ -930,6 +967,7 @@
           <w:rFonts w:ascii="Times New Roman" w:hAnsi="Times New Roman" w:cs="Times New Roman"/>
           <w:sz w:val="28"/>
           <w:szCs w:val="28"/>
+          <w:highlight w:val="yellow"/>
         </w:rPr>
         <w:t xml:space="preserve"> анализ).</w:t>
       </w:r>
@@ -942,13 +980,15 @@
           <w:rFonts w:ascii="Times New Roman" w:hAnsi="Times New Roman" w:cs="Times New Roman"/>
           <w:sz w:val="28"/>
           <w:szCs w:val="28"/>
-        </w:rPr>
-      </w:pPr>
-      <w:r>
-        <w:rPr>
-          <w:rFonts w:ascii="Times New Roman" w:hAnsi="Times New Roman" w:cs="Times New Roman"/>
-          <w:sz w:val="28"/>
-          <w:szCs w:val="28"/>
+          <w:highlight w:val="yellow"/>
+        </w:rPr>
+      </w:pPr>
+      <w:r>
+        <w:rPr>
+          <w:rFonts w:ascii="Times New Roman" w:hAnsi="Times New Roman" w:cs="Times New Roman"/>
+          <w:sz w:val="28"/>
+          <w:szCs w:val="28"/>
+          <w:highlight w:val="yellow"/>
         </w:rPr>
         <w:t>3.</w:t>
       </w:r>
@@ -957,6 +997,7 @@
           <w:rFonts w:ascii="Times New Roman" w:hAnsi="Times New Roman" w:cs="Times New Roman"/>
           <w:sz w:val="28"/>
           <w:szCs w:val="28"/>
+          <w:highlight w:val="yellow"/>
         </w:rPr>
         <w:tab/>
         <w:t>Разработка функции графиков после анализа.</w:t>
@@ -977,6 +1018,7 @@
           <w:rFonts w:ascii="Times New Roman" w:hAnsi="Times New Roman" w:cs="Times New Roman"/>
           <w:sz w:val="28"/>
           <w:szCs w:val="28"/>
+          <w:highlight w:val="yellow"/>
         </w:rPr>
         <w:t>4.</w:t>
       </w:r>
@@ -985,6 +1027,7 @@
           <w:rFonts w:ascii="Times New Roman" w:hAnsi="Times New Roman" w:cs="Times New Roman"/>
           <w:sz w:val="28"/>
           <w:szCs w:val="28"/>
+          <w:highlight w:val="yellow"/>
         </w:rPr>
         <w:tab/>
         <w:t>Разработка интерфейса.</w:t>
@@ -1030,6 +1073,7 @@
     <w:p>
       <w:pPr>
         <w:pStyle w:val="1"/>
+        <w:ind w:firstLine="709"/>
         <w:rPr>
           <w:rFonts w:ascii="Times New Roman" w:hAnsi="Times New Roman" w:cs="Times New Roman"/>
           <w:color w:val="auto"/>
@@ -1057,6 +1101,8 @@
           <w:ilvl w:val="1"/>
           <w:numId w:val="3"/>
         </w:numPr>
+        <w:spacing w:after="240"/>
+        <w:ind w:left="0" w:firstLine="709"/>
         <w:rPr>
           <w:rFonts w:ascii="Times New Roman" w:hAnsi="Times New Roman" w:cs="Times New Roman"/>
           <w:color w:val="auto"/>
@@ -1084,6 +1130,8 @@
         </w:rPr>
         <w:t xml:space="preserve"> </w:t>
       </w:r>
+      <w:bookmarkStart w:id="3" w:name="_GoBack"/>
+      <w:bookmarkEnd w:id="3"/>
     </w:p>
     <w:p>
       <w:pPr>
@@ -1422,7 +1470,7 @@
           <w:szCs w:val="28"/>
         </w:rPr>
       </w:pPr>
-      <w:bookmarkStart w:id="3" w:name="_Toc194748918"/>
+      <w:bookmarkStart w:id="4" w:name="_Toc194748918"/>
       <w:r>
         <w:rPr>
           <w:rFonts w:ascii="Times New Roman" w:hAnsi="Times New Roman" w:cs="Times New Roman"/>
@@ -1441,7 +1489,7 @@
         </w:rPr>
         <w:t>.2 РАСПРЕДЕЛЕНИЕ РОЛЕЙ И РАБОТЫ</w:t>
       </w:r>
-      <w:bookmarkEnd w:id="3"/>
+      <w:bookmarkEnd w:id="4"/>
     </w:p>
     <w:p>
       <w:pPr>
@@ -1782,7 +1830,6 @@
           <w:sz w:val="28"/>
           <w:szCs w:val="28"/>
         </w:rPr>
-        <w:lastRenderedPageBreak/>
         <w:t xml:space="preserve">Антонов </w:t>
       </w:r>
       <w:proofErr w:type="spellStart"/>
@@ -2044,7 +2091,7 @@
           <w:szCs w:val="28"/>
         </w:rPr>
       </w:pPr>
-      <w:bookmarkStart w:id="4" w:name="_Toc194748919"/>
+      <w:bookmarkStart w:id="5" w:name="_Toc194748919"/>
       <w:r>
         <w:rPr>
           <w:rFonts w:ascii="Times New Roman" w:hAnsi="Times New Roman" w:cs="Times New Roman"/>
@@ -2064,7 +2111,7 @@
         </w:rPr>
         <w:t>СТЕК ТЕХНОЛОГИЙ</w:t>
       </w:r>
-      <w:bookmarkEnd w:id="4"/>
+      <w:bookmarkEnd w:id="5"/>
       <w:r>
         <w:rPr>
           <w:rFonts w:ascii="Times New Roman" w:hAnsi="Times New Roman" w:cs="Times New Roman"/>
@@ -2151,8 +2198,6 @@
         </w:rPr>
         <w:tab/>
       </w:r>
-      <w:bookmarkStart w:id="5" w:name="_GoBack"/>
-      <w:bookmarkEnd w:id="5"/>
     </w:p>
     <w:sectPr>
       <w:pgSz w:w="11906" w:h="16838"/>
@@ -3518,7 +3563,7 @@
 </file>
 
 <file path=customXml/itemProps1.xml><?xml version="1.0" encoding="utf-8"?>
-<ds:datastoreItem xmlns:ds="http://schemas.openxmlformats.org/officeDocument/2006/customXml" ds:itemID="{5CEEAAEB-A9BD-452E-97CF-29FA89DCE569}">
+<ds:datastoreItem xmlns:ds="http://schemas.openxmlformats.org/officeDocument/2006/customXml" ds:itemID="{14159574-26C2-43F0-9A3D-408E6648F849}">
   <ds:schemaRefs>
     <ds:schemaRef ds:uri="http://schemas.openxmlformats.org/officeDocument/2006/bibliography"/>
   </ds:schemaRefs>
